--- a/复习提纲.docx
+++ b/复习提纲.docx
@@ -229,11 +229,6 @@
       </w:r>
     </w:p>
     <w:p>
-      <w:pPr>
-        <w:rPr>
-          <w:rFonts w:hint="eastAsia"/>
-        </w:rPr>
-      </w:pPr>
       <w:r>
         <w:rPr>
           <w:rFonts w:hint="eastAsia"/>
@@ -287,11 +282,6 @@
       </w:r>
     </w:p>
     <w:p>
-      <w:pPr>
-        <w:rPr>
-          <w:rFonts w:hint="eastAsia"/>
-        </w:rPr>
-      </w:pPr>
       <w:r>
         <w:t>对于那些合同尚未最后确定的进出口业务具有很好的保值作用。</w:t>
       </w:r>
@@ -321,15 +311,7 @@
         <w:t>是指在一个特定时期内，双方多次将支付的利息与名义本金进行交换或交换的金融合同。</w:t>
       </w:r>
     </w:p>
-    <w:p>
-      <w:pPr>
-        <w:rPr>
-          <w:rFonts w:hint="eastAsia"/>
-        </w:rPr>
-      </w:pPr>
-      <w:bookmarkStart w:id="0" w:name="_GoBack"/>
-      <w:bookmarkEnd w:id="0"/>
-    </w:p>
+    <w:p/>
     <w:p>
       <w:r>
         <w:rPr>
@@ -339,11 +321,6 @@
       </w:r>
     </w:p>
     <w:p>
-      <w:pPr>
-        <w:rPr>
-          <w:rFonts w:hint="eastAsia"/>
-        </w:rPr>
-      </w:pPr>
       <w:r>
         <w:t>价格确定</w:t>
       </w:r>
@@ -358,11 +335,6 @@
       </w:r>
     </w:p>
     <w:p>
-      <w:pPr>
-        <w:rPr>
-          <w:rFonts w:hint="eastAsia"/>
-        </w:rPr>
-      </w:pPr>
       <w:r>
         <w:t>对冲风险</w:t>
       </w:r>
@@ -377,11 +349,6 @@
       </w:r>
     </w:p>
     <w:p>
-      <w:pPr>
-        <w:rPr>
-          <w:rFonts w:hint="eastAsia"/>
-        </w:rPr>
-      </w:pPr>
       <w:r>
         <w:t>降低成本，提高</w:t>
       </w:r>
@@ -396,11 +363,6 @@
       </w:r>
     </w:p>
     <w:p>
-      <w:pPr>
-        <w:rPr>
-          <w:rFonts w:hint="eastAsia"/>
-        </w:rPr>
-      </w:pPr>
       <w:r>
         <w:t>管理资产负债</w:t>
       </w:r>
@@ -415,11 +377,6 @@
       </w:r>
     </w:p>
     <w:p>
-      <w:pPr>
-        <w:rPr>
-          <w:rFonts w:hint="eastAsia"/>
-        </w:rPr>
-      </w:pPr>
       <w:r>
         <w:t>流动性和利息风险的分离</w:t>
       </w:r>
@@ -434,11 +391,6 @@
       </w:r>
     </w:p>
     <w:p>
-      <w:pPr>
-        <w:rPr>
-          <w:rFonts w:hint="eastAsia"/>
-        </w:rPr>
-      </w:pPr>
       <w:r>
         <w:t>保险</w:t>
       </w:r>
@@ -452,13 +404,7 @@
         <w:t>Insurance</w:t>
       </w:r>
     </w:p>
-    <w:p>
-      <w:pPr>
-        <w:rPr>
-          <w:rFonts w:hint="eastAsia"/>
-        </w:rPr>
-      </w:pPr>
-    </w:p>
+    <w:p/>
     <w:p>
       <w:r>
         <w:lastRenderedPageBreak/>
@@ -606,7 +552,7 @@
                     <pic:cNvPicPr/>
                   </pic:nvPicPr>
                   <pic:blipFill>
-                    <a:blip r:embed="rId5"/>
+                    <a:blip r:embed="rId7"/>
                     <a:stretch>
                       <a:fillRect/>
                     </a:stretch>
@@ -701,11 +647,6 @@
       </w:r>
     </w:p>
     <w:p>
-      <w:pPr>
-        <w:rPr>
-          <w:rFonts w:hint="eastAsia"/>
-        </w:rPr>
-      </w:pPr>
       <w:r>
         <w:t>Hedgers</w:t>
       </w:r>
@@ -720,11 +661,6 @@
       </w:r>
     </w:p>
     <w:p>
-      <w:pPr>
-        <w:rPr>
-          <w:rFonts w:hint="eastAsia"/>
-        </w:rPr>
-      </w:pPr>
       <w:r>
         <w:rPr>
           <w:rFonts w:hint="eastAsia"/>
@@ -736,11 +672,6 @@
       </w:r>
     </w:p>
     <w:p>
-      <w:pPr>
-        <w:rPr>
-          <w:rFonts w:hint="eastAsia"/>
-        </w:rPr>
-      </w:pPr>
       <w:r>
         <w:rPr>
           <w:rFonts w:hint="eastAsia"/>
@@ -761,6 +692,834 @@
           <w:rFonts w:hint="eastAsia"/>
         </w:rPr>
         <w:t>，外汇换成钱过很久再换回来（保值）</w:t>
+      </w:r>
+    </w:p>
+    <w:p/>
+    <w:p>
+      <w:pPr>
+        <w:pStyle w:val="4"/>
+      </w:pPr>
+      <w:r>
+        <w:rPr>
+          <w:rFonts w:hint="eastAsia"/>
+        </w:rPr>
+        <w:t>基金</w:t>
+      </w:r>
+    </w:p>
+    <w:p>
+      <w:r>
+        <w:rPr>
+          <w:rFonts w:hint="eastAsia"/>
+        </w:rPr>
+        <w:t>问答：</w:t>
+      </w:r>
+      <w:r>
+        <w:rPr>
+          <w:rFonts w:hint="eastAsia"/>
+        </w:rPr>
+        <w:t>基金是什么，基金有什么优点缺点，投资基金有什么好处</w:t>
+      </w:r>
+    </w:p>
+    <w:p>
+      <w:r>
+        <w:t>基金是指一种利益共享、风险共担的集合证券投资方式。</w:t>
+      </w:r>
+    </w:p>
+    <w:p>
+      <w:r>
+        <w:t>通过发行基金单位，集中投资者的资金，由托管人托管，由基金管理人管理和运用资金，从事股票、债券等金融工具投资，并将投资收益按基金投资者的投资比例进行分配。</w:t>
+      </w:r>
+    </w:p>
+    <w:p>
+      <w:r>
+        <w:t>汇集许多小钱凑成大钱，交给专人或专业机构操作管理以获取利润的一种集资式的投资工具。</w:t>
+      </w:r>
+    </w:p>
+    <w:p>
+      <w:pPr>
+        <w:rPr>
+          <w:rFonts w:hint="eastAsia"/>
+        </w:rPr>
+      </w:pPr>
+      <w:r>
+        <w:rPr>
+          <w:rFonts w:hint="eastAsia"/>
+        </w:rPr>
+        <w:t>优点：</w:t>
+      </w:r>
+    </w:p>
+    <w:p>
+      <w:r>
+        <w:rPr>
+          <w:rFonts w:hint="eastAsia"/>
+        </w:rPr>
+        <w:t>1</w:t>
+      </w:r>
+      <w:r>
+        <w:t>.</w:t>
+      </w:r>
+      <w:r>
+        <w:t>专业化管理 (Professional Management)</w:t>
+      </w:r>
+    </w:p>
+    <w:p>
+      <w:r>
+        <w:t>银行信托部门和私人投资咨询公司为单个投资者提供专业化的管理服务为时已久，但是享有这些服务的最低资产门槛很高，而这正是单个投资者负担不起的。</w:t>
+      </w:r>
+    </w:p>
+    <w:p>
+      <w:r>
+        <w:lastRenderedPageBreak/>
+        <w:t>共同基金公司聘有专业基金经理人及研究团队从事市场研究，只要花少许的基金管理费就可享受到专家的服务，可以说是小额投资人的最佳福音。</w:t>
+      </w:r>
+    </w:p>
+    <w:p>
+      <w:r>
+        <w:t>2.成本低 (Cost effective)</w:t>
+      </w:r>
+    </w:p>
+    <w:p>
+      <w:pPr>
+        <w:rPr>
+          <w:rFonts w:hint="eastAsia"/>
+        </w:rPr>
+      </w:pPr>
+      <w:r>
+        <w:t>规模经济</w:t>
+      </w:r>
+    </w:p>
+    <w:p>
+      <w:r>
+        <w:t>3.分散投资风险 (Diversification)</w:t>
+      </w:r>
+    </w:p>
+    <w:p>
+      <w:r>
+        <w:t>“不要把所有鸡蛋放在一个篮子里”</w:t>
+      </w:r>
+    </w:p>
+    <w:p>
+      <w:r>
+        <w:t>共同基金的资产较一般投资人来得庞大，故足以将资金分散於不同的股票、甚至不同的投资工具</w:t>
+      </w:r>
+    </w:p>
+    <w:p>
+      <w:r>
+        <w:rPr>
+          <w:rFonts w:hint="eastAsia"/>
+        </w:rPr>
+        <w:t>4</w:t>
+      </w:r>
+      <w:r>
+        <w:t>.</w:t>
+      </w:r>
+      <w:r>
+        <w:t>流动性 (Liquidity)</w:t>
+      </w:r>
+    </w:p>
+    <w:p>
+      <w:r>
+        <w:t>共同基金能确保每一位持有人在任何时候，变现其所持有的基金份额。</w:t>
+      </w:r>
+    </w:p>
+    <w:p>
+      <w:r>
+        <w:t>5.便捷性 (Easy)</w:t>
+      </w:r>
+    </w:p>
+    <w:p>
+      <w:r>
+        <w:t>共同基金易于买卖，这种买卖既可直接通过基金家族进行，也可通过经纪人等中介机构办理。</w:t>
+      </w:r>
+    </w:p>
+    <w:p>
+      <w:r>
+        <w:t>共同基金为不同投资偏好的投资者提供了广泛的选择。</w:t>
+      </w:r>
+    </w:p>
+    <w:p>
+      <w:r>
+        <w:t>6.安全性 (Safety)</w:t>
+      </w:r>
+    </w:p>
+    <w:p>
+      <w:r>
+        <w:t>监管规范</w:t>
+      </w:r>
+    </w:p>
+    <w:p>
+      <w:r>
+        <w:t>共同基金采取资金的保管与经营分开的原则</w:t>
+      </w:r>
+      <w:r>
+        <w:t>中，以达到真正的风险分散，而不致因一支错误的选股而产生重大的亏损</w:t>
+      </w:r>
+    </w:p>
+    <w:p>
+      <w:pPr>
+        <w:rPr>
+          <w:rFonts w:hint="eastAsia"/>
+        </w:rPr>
+      </w:pPr>
+      <w:r>
+        <w:rPr>
+          <w:rFonts w:hint="eastAsia"/>
+        </w:rPr>
+        <w:t>缺点：</w:t>
+      </w:r>
+    </w:p>
+    <w:p>
+      <w:r>
+        <w:rPr>
+          <w:rFonts w:hint="eastAsia"/>
+        </w:rPr>
+        <w:t>有风险</w:t>
+      </w:r>
+      <w:r>
+        <w:rPr>
+          <w:rFonts w:hint="eastAsia"/>
+        </w:rPr>
+        <w:t>（随便写点）</w:t>
+      </w:r>
+    </w:p>
+    <w:p>
+      <w:r>
+        <w:rPr>
+          <w:rFonts w:hint="eastAsia"/>
+        </w:rPr>
+        <w:t>1</w:t>
+      </w:r>
+      <w:r>
+        <w:t>信用风险：</w:t>
+      </w:r>
+    </w:p>
+    <w:p>
+      <w:r>
+        <w:t>包括基金所投资的债券、票据等工具本身的信用风险、以及以交易为基础的投资的对家风险，如回购协议等。</w:t>
+      </w:r>
+    </w:p>
+    <w:p>
+      <w:r>
+        <w:rPr>
+          <w:rFonts w:hint="eastAsia"/>
+        </w:rPr>
+        <w:t>2</w:t>
+      </w:r>
+      <w:r>
+        <w:t>政策风险：</w:t>
+      </w:r>
+    </w:p>
+    <w:p>
+      <w:r>
+        <w:t>因财政政策 、货币政策 、产业政策、地区发展政策等国家宏观政策发生变化，导致市场价格波动，影响基金收益而产生风险</w:t>
+      </w:r>
+    </w:p>
+    <w:p>
+      <w:r>
+        <w:rPr>
+          <w:rFonts w:hint="eastAsia"/>
+        </w:rPr>
+        <w:t>3</w:t>
+      </w:r>
+      <w:r>
+        <w:t>.</w:t>
+      </w:r>
+      <w:r>
+        <w:t>通货膨胀风险：</w:t>
+      </w:r>
+    </w:p>
+    <w:p>
+      <w:r>
+        <w:t>基金投资的目的是基金资产的保值增值，如果发生通货膨胀，基金投资于证券所获得的收益</w:t>
+      </w:r>
+    </w:p>
+    <w:p>
+      <w:pPr>
+        <w:rPr>
+          <w:rFonts w:hint="eastAsia"/>
+        </w:rPr>
+      </w:pPr>
+      <w:r>
+        <w:t>可能会被通货膨胀抵消，从而影响基金资产的保值增值。</w:t>
+      </w:r>
+    </w:p>
+    <w:p/>
+    <w:p>
+      <w:r>
+        <w:t>管理层万无一失，即使基金赔钱，基金经理还是要拿他/她的那份。</w:t>
+      </w:r>
+    </w:p>
+    <w:p>
+      <w:r>
+        <w:t>税收——在决定你的资金时，基金经理不会考虑你的个人税务情况</w:t>
+      </w:r>
+    </w:p>
+    <w:p/>
+    <w:p/>
+    <w:p>
+      <w:r>
+        <w:rPr>
+          <w:rFonts w:hint="eastAsia"/>
+        </w:rPr>
+        <w:t>Money</w:t>
+      </w:r>
+      <w:r>
+        <w:t>/</w:t>
+      </w:r>
+      <w:r>
+        <w:rPr>
+          <w:rFonts w:hint="eastAsia"/>
+        </w:rPr>
+        <w:t>Time</w:t>
+      </w:r>
+      <w:r>
+        <w:t xml:space="preserve"> </w:t>
+      </w:r>
+      <w:r>
+        <w:rPr>
+          <w:rFonts w:hint="eastAsia"/>
+        </w:rPr>
+        <w:t>weighted</w:t>
+      </w:r>
+      <w:r>
+        <w:t xml:space="preserve"> </w:t>
+      </w:r>
+      <w:r>
+        <w:rPr>
+          <w:rFonts w:hint="eastAsia"/>
+        </w:rPr>
+        <w:t>return</w:t>
+      </w:r>
+    </w:p>
+    <w:p>
+      <w:pPr>
+        <w:rPr>
+          <w:rFonts w:hint="eastAsia"/>
+        </w:rPr>
+      </w:pPr>
+      <w:r>
+        <w:t>在投资管理行业，时间加权收益率是业绩衡量的首选方法，因为它不受现金流入和流出时间的影响。</w:t>
+      </w:r>
+    </w:p>
+    <w:p>
+      <w:r>
+        <w:t>但是，如果基金经理对现金流的时机有自由裁量权，则业绩评估应基于货币加权收益率。</w:t>
+      </w:r>
+      <w:r>
+        <w:rPr>
+          <w:rFonts w:hint="eastAsia"/>
+        </w:rPr>
+        <w:t>‘</w:t>
+      </w:r>
+    </w:p>
+    <w:p>
+      <w:r>
+        <w:t>Time-weighted return和Money-weighted return在评价基金业绩时最主要的区别是：Time-weighted return只评判了基金经理的选股水平，而Money-weighted return的评价既包含了选股也包含了对现金流的控制（如何加仓减仓）。</w:t>
+      </w:r>
+    </w:p>
+    <w:p>
+      <w:pPr>
+        <w:rPr>
+          <w:rFonts w:hint="eastAsia"/>
+        </w:rPr>
+      </w:pPr>
+      <w:r>
+        <w:rPr>
+          <w:rFonts w:hint="eastAsia"/>
+        </w:rPr>
+        <w:t>T</w:t>
+      </w:r>
+      <w:r>
+        <w:t>不受现金流出与流入的影响</w:t>
+      </w:r>
+      <w:bookmarkStart w:id="0" w:name="_GoBack"/>
+      <w:bookmarkEnd w:id="0"/>
+    </w:p>
+    <w:p>
+      <w:pPr>
+        <w:rPr>
+          <w:rFonts w:hint="eastAsia"/>
+        </w:rPr>
+      </w:pPr>
+    </w:p>
+    <w:p>
+      <w:r>
+        <w:rPr>
+          <w:rFonts w:hint="eastAsia"/>
+        </w:rPr>
+        <w:t>分类：</w:t>
+      </w:r>
+    </w:p>
+    <w:p>
+      <w:pPr>
+        <w:rPr>
+          <w:rFonts w:hint="eastAsia"/>
+        </w:rPr>
+      </w:pPr>
+      <w:r>
+        <w:rPr>
+          <w:rFonts w:hint="eastAsia"/>
+        </w:rPr>
+        <w:t>组织形式</w:t>
+      </w:r>
+    </w:p>
+    <w:p>
+      <w:pPr>
+        <w:ind w:firstLineChars="200" w:firstLine="420"/>
+      </w:pPr>
+      <w:r>
+        <w:lastRenderedPageBreak/>
+        <w:t xml:space="preserve">公司型基金 </w:t>
+      </w:r>
+      <w:r>
+        <w:rPr>
+          <w:b/>
+          <w:bCs/>
+        </w:rPr>
+        <w:t>Corporation</w:t>
+      </w:r>
+    </w:p>
+    <w:p>
+      <w:pPr>
+        <w:ind w:firstLineChars="200" w:firstLine="420"/>
+        <w:rPr>
+          <w:b/>
+          <w:bCs/>
+        </w:rPr>
+      </w:pPr>
+      <w:r>
+        <w:t>契约型基金</w:t>
+      </w:r>
+      <w:r>
+        <w:rPr>
+          <w:b/>
+          <w:bCs/>
+        </w:rPr>
+        <w:t>Trust</w:t>
+      </w:r>
+    </w:p>
+    <w:p>
+      <w:r>
+        <w:rPr>
+          <w:rFonts w:hint="eastAsia"/>
+        </w:rPr>
+        <w:t>募集与流通方式</w:t>
+      </w:r>
+    </w:p>
+    <w:p>
+      <w:r>
+        <w:tab/>
+      </w:r>
+      <w:r>
+        <w:t>公募基金</w:t>
+      </w:r>
+    </w:p>
+    <w:p>
+      <w:pPr>
+        <w:ind w:firstLineChars="200" w:firstLine="420"/>
+      </w:pPr>
+      <w:r>
+        <w:t>私募基金 （私募证券投资基金+私募股权基金（PE/VC））</w:t>
+      </w:r>
+    </w:p>
+    <w:p>
+      <w:r>
+        <w:rPr>
+          <w:rFonts w:hint="eastAsia"/>
+        </w:rPr>
+        <w:t>国别范围</w:t>
+      </w:r>
+    </w:p>
+    <w:p>
+      <w:r>
+        <w:rPr>
+          <w:rFonts w:hint="eastAsia"/>
+        </w:rPr>
+        <w:t xml:space="preserve"> </w:t>
+      </w:r>
+      <w:r>
+        <w:t xml:space="preserve">   </w:t>
+      </w:r>
+      <w:r>
+        <w:t>在岸基金 ：本国募集资金并投资于本国证券市场的证券投资基金</w:t>
+      </w:r>
+    </w:p>
+    <w:p>
+      <w:pPr>
+        <w:ind w:firstLineChars="200" w:firstLine="420"/>
+      </w:pPr>
+      <w:r>
+        <w:t>离岸基金：在他国发行证券基金单位并将募集的资金投资于本国或第三国证券市场的证券投资基金 (QDII基金)</w:t>
+      </w:r>
+    </w:p>
+    <w:p>
+      <w:pPr>
+        <w:ind w:firstLineChars="200" w:firstLine="420"/>
+        <w:rPr>
+          <w:rFonts w:hint="eastAsia"/>
+        </w:rPr>
+      </w:pPr>
+    </w:p>
+    <w:p>
+      <w:r>
+        <w:rPr>
+          <w:rFonts w:hint="eastAsia"/>
+        </w:rPr>
+        <w:t>投资证券类型</w:t>
+      </w:r>
+    </w:p>
+    <w:p>
+      <w:r>
+        <w:tab/>
+      </w:r>
+      <w:r>
+        <w:t>股票基金 （权益类）</w:t>
+      </w:r>
+    </w:p>
+    <w:p>
+      <w:pPr>
+        <w:ind w:firstLine="420"/>
+      </w:pPr>
+      <w:r>
+        <w:t>债券基金 （中长债，短债，固收类）</w:t>
+      </w:r>
+    </w:p>
+    <w:p>
+      <w:pPr>
+        <w:ind w:firstLine="420"/>
+      </w:pPr>
+      <w:r>
+        <w:t>货币市场基金 （隔夜拆借，repo，固收类）</w:t>
+      </w:r>
+    </w:p>
+    <w:p>
+      <w:pPr>
+        <w:ind w:firstLine="420"/>
+      </w:pPr>
+      <w:r>
+        <w:t>混合型基金（股票+债券）</w:t>
+      </w:r>
+    </w:p>
+    <w:p>
+      <w:pPr>
+        <w:ind w:firstLine="420"/>
+      </w:pPr>
+      <w:r>
+        <w:t>衍生证券投资基金（衍生品：远期，期货，期权，互换）</w:t>
+      </w:r>
+    </w:p>
+    <w:p>
+      <w:pPr>
+        <w:ind w:firstLine="420"/>
+      </w:pPr>
+      <w:proofErr w:type="spellStart"/>
+      <w:r>
+        <w:t>Reits</w:t>
+      </w:r>
+      <w:proofErr w:type="spellEnd"/>
+    </w:p>
+    <w:p>
+      <w:pPr>
+        <w:ind w:firstLine="420"/>
+        <w:rPr>
+          <w:rFonts w:hint="eastAsia"/>
+        </w:rPr>
+      </w:pPr>
+      <w:r>
+        <w:t>FOF</w:t>
+      </w:r>
+      <w:r>
+        <w:rPr>
+          <w:rFonts w:hint="eastAsia"/>
+        </w:rPr>
+        <w:t>（投资其他基金）</w:t>
+      </w:r>
+    </w:p>
+    <w:p>
+      <w:r>
+        <w:rPr>
+          <w:rFonts w:hint="eastAsia"/>
+        </w:rPr>
+        <w:t>投资风格</w:t>
+      </w:r>
+    </w:p>
+    <w:p>
+      <w:r>
+        <w:tab/>
+      </w:r>
+      <w:r>
+        <w:t xml:space="preserve">成长型基金 </w:t>
+      </w:r>
+    </w:p>
+    <w:p>
+      <w:pPr>
+        <w:ind w:firstLine="420"/>
+      </w:pPr>
+      <w:r>
+        <w:t xml:space="preserve">收入型基金 </w:t>
+      </w:r>
+    </w:p>
+    <w:p>
+      <w:pPr>
+        <w:ind w:firstLine="420"/>
+      </w:pPr>
+      <w:r>
+        <w:t>平衡型基金（股债平衡，成长价值平衡）</w:t>
+      </w:r>
+    </w:p>
+    <w:p>
+      <w:r>
+        <w:rPr>
+          <w:rFonts w:hint="eastAsia"/>
+        </w:rPr>
+        <w:t>伞型基金、保本基金</w:t>
+      </w:r>
+      <w:r>
+        <w:rPr>
+          <w:rFonts w:hint="eastAsia"/>
+        </w:rPr>
+        <w:t>、指数基金（ETF）、上市开放式基金（LOF）</w:t>
+      </w:r>
+    </w:p>
+    <w:p/>
+    <w:p>
+      <w:r>
+        <w:rPr>
+          <w:rFonts w:hint="eastAsia"/>
+        </w:rPr>
+        <w:t>中国基金分配渠道：</w:t>
+      </w:r>
+    </w:p>
+    <w:p>
+      <w:r>
+        <w:rPr>
+          <w:rFonts w:hint="eastAsia"/>
+        </w:rPr>
+        <w:t>银行</w:t>
+      </w:r>
+    </w:p>
+    <w:p>
+      <w:r>
+        <w:rPr>
+          <w:rFonts w:hint="eastAsia"/>
+        </w:rPr>
+        <w:t>证券公司</w:t>
+      </w:r>
+    </w:p>
+    <w:p>
+      <w:r>
+        <w:t>基金管理公司</w:t>
+      </w:r>
+      <w:r>
+        <w:rPr>
+          <w:rFonts w:hint="eastAsia"/>
+        </w:rPr>
+        <w:t>（MFCs）</w:t>
+      </w:r>
+    </w:p>
+    <w:p>
+      <w:r>
+        <w:rPr>
+          <w:rFonts w:hint="eastAsia"/>
+        </w:rPr>
+        <w:t>第三方销售</w:t>
+      </w:r>
+      <w:r>
+        <w:t>Third-party sales</w:t>
+      </w:r>
+    </w:p>
+    <w:p/>
+    <w:p>
+      <w:pPr>
+        <w:rPr>
+          <w:rFonts w:hint="eastAsia"/>
+        </w:rPr>
+      </w:pPr>
+      <w:r>
+        <w:rPr>
+          <w:rFonts w:hint="eastAsia"/>
+        </w:rPr>
+        <w:t>基金的：</w:t>
+      </w:r>
+    </w:p>
+    <w:p>
+      <w:r>
+        <w:rPr>
+          <w:rFonts w:hint="eastAsia"/>
+        </w:rPr>
+        <w:t>前台（</w:t>
+      </w:r>
+      <w:r>
+        <w:rPr>
+          <w:rFonts w:hint="eastAsia"/>
+        </w:rPr>
+        <w:t>市场</w:t>
+      </w:r>
+      <w:r>
+        <w:rPr>
+          <w:rFonts w:hint="eastAsia"/>
+        </w:rPr>
+        <w:t>销售、研究投资）</w:t>
+      </w:r>
+    </w:p>
+    <w:p>
+      <w:r>
+        <w:rPr>
+          <w:rFonts w:hint="eastAsia"/>
+        </w:rPr>
+        <w:t>中台（风控</w:t>
+      </w:r>
+      <w:r>
+        <w:rPr>
+          <w:rFonts w:hint="eastAsia"/>
+        </w:rPr>
+        <w:t>risk</w:t>
+      </w:r>
+      <w:r>
+        <w:t xml:space="preserve"> </w:t>
+      </w:r>
+      <w:r>
+        <w:rPr>
+          <w:rFonts w:hint="eastAsia"/>
+        </w:rPr>
+        <w:t>manage</w:t>
+      </w:r>
+      <w:r>
+        <w:rPr>
+          <w:rFonts w:hint="eastAsia"/>
+        </w:rPr>
+        <w:t>、合规</w:t>
+      </w:r>
+      <w:r>
+        <w:rPr>
+          <w:b/>
+          <w:bCs/>
+        </w:rPr>
+        <w:t>Compliance</w:t>
+      </w:r>
+      <w:r>
+        <w:rPr>
+          <w:rFonts w:hint="eastAsia"/>
+        </w:rPr>
+        <w:t>）</w:t>
+      </w:r>
+    </w:p>
+    <w:p>
+      <w:r>
+        <w:rPr>
+          <w:rFonts w:hint="eastAsia"/>
+        </w:rPr>
+        <w:t>后台（清算、信息技术）</w:t>
+      </w:r>
+    </w:p>
+    <w:p>
+      <w:pPr>
+        <w:rPr>
+          <w:rFonts w:hint="eastAsia"/>
+        </w:rPr>
+      </w:pPr>
+    </w:p>
+    <w:p>
+      <w:r>
+        <w:rPr>
+          <w:rFonts w:hint="eastAsia"/>
+        </w:rPr>
+        <w:t>基金选择：</w:t>
+      </w:r>
+    </w:p>
+    <w:p>
+      <w:r>
+        <w:t>investment objective</w:t>
+      </w:r>
+    </w:p>
+    <w:p>
+      <w:r>
+        <w:t>risk tolerance</w:t>
+      </w:r>
+    </w:p>
+    <w:p>
+      <w:r>
+        <w:t>investment time horizon</w:t>
+      </w:r>
+    </w:p>
+    <w:p>
+      <w:r>
+        <w:t>Fund characteristics</w:t>
+      </w:r>
+    </w:p>
+    <w:p>
+      <w:r>
+        <w:t>Long Term: Equity &amp; Bond; Short term: Money market</w:t>
+      </w:r>
+    </w:p>
+    <w:p>
+      <w:pPr>
+        <w:rPr>
+          <w:rFonts w:hint="eastAsia"/>
+          <w:b/>
+        </w:rPr>
+      </w:pPr>
+      <w:r>
+        <w:rPr>
+          <w:rFonts w:hint="eastAsia"/>
+          <w:b/>
+        </w:rPr>
+        <w:t>共同基金的回报率是时间回报率</w:t>
+      </w:r>
+    </w:p>
+    <w:p>
+      <w:r>
+        <w:rPr>
+          <w:rFonts w:hint="eastAsia"/>
+        </w:rPr>
+        <w:t>基金评级：</w:t>
+      </w:r>
+    </w:p>
+    <w:p>
+      <w:proofErr w:type="spellStart"/>
+      <w:r>
+        <w:t>MorningStar</w:t>
+      </w:r>
+      <w:proofErr w:type="spellEnd"/>
+      <w:r>
+        <w:t>(晨星)</w:t>
+      </w:r>
+    </w:p>
+    <w:p>
+      <w:pPr>
+        <w:rPr>
+          <w:rFonts w:hint="eastAsia"/>
+        </w:rPr>
+      </w:pPr>
+      <w:r>
+        <w:lastRenderedPageBreak/>
+        <w:t>Lipper (路透旗下:理柏)</w:t>
+      </w:r>
+    </w:p>
+    <w:p/>
+    <w:p>
+      <w:pPr>
+        <w:rPr>
+          <w:rFonts w:hint="eastAsia"/>
+        </w:rPr>
+      </w:pPr>
+    </w:p>
+    <w:p>
+      <w:r>
+        <w:rPr>
+          <w:rFonts w:hint="eastAsia"/>
+        </w:rPr>
+        <w:t>债券违约：</w:t>
+      </w:r>
+    </w:p>
+    <w:p>
+      <w:pPr>
+        <w:rPr>
+          <w:rFonts w:hint="eastAsia"/>
+        </w:rPr>
+      </w:pPr>
+      <w:r>
+        <w:t>一，债券违约加剧融资成本上升风险。债券违约增多环境下，投资者对风险溢价要求提高，带动债券利率抬升，导致实体融资成本上涨。违约事件发生会直接导致一级市场债券发行价格大幅上升，这在违约占比较大的产能过剩行业中尤为明显；其次，违约事件集中发生也会对二级市场信用债收益率产生上行压力，随着收益率的走高，反过来又会进一步推升发债成本；而考虑到债券与其他债务融资工具的可替代性，债券市场利率上升最终会传导到其他债务融资市场上。二，债券违约推升再融资风险。违约事件发生可能使市场再融资压力上升。这一方面表现为违约相关行业和地区信用环境恶化，部分企业债券融资变得更为困难，随着违约事件逐步增多，债券市场上推迟或取消发行现象会越来越多。另一方面，债券违约还极有可能导致其他融资渠道受限，加剧市场整体再融资风险。而企业一旦承受不住转而抛售资产偿还债务，演变发展下去，极端情况下经济可能陷入“债务-通缩”循环。三，债券违约可能引发区域性信用风险发酵。一方面，由于债券市场违约事件相对更易引发市场关注，在市场整体强烈的风险规避偏好下，由个别风险事件引发局部性和区域性信用风险抬升的可能性加大。投资机构出于谨慎考虑大概率会减少相关区域金融产品的投资，由此导致相关区域企业进入金融市场融资变得更为困难，或需要支付更高的利率，再融资压力可能会导致信用风险在区域上扩大化；另一方面，部分区域内企业联保、互保现象较多，在经济处在周期底部的情况下，联保链条内企业往往已经承受了自身的经营压力和资金短缺问题，对于其它企业的支持作用有所减弱。此时一旦有一家企业出现违约，对相关多家企业的资金需求会顿时加大，企业资产可能被冻结，由此引爆区域性信用风险的可能性也会大幅上升。四，债券违约可能加大金融稳定和金融安全隐患。债券违约对金融市场稳定性的影响主要体现在以下三个方面：一是作为金融市场的组成部分，债券市场回购交易额巨大，是创造金融体系流动性的重要手段之一，但在违约事件冲击下，债券作为质押品进行再融资的能力将大幅下降，加上机构被迫去杠杆，腾挪资金配置安全资产，债券抛压加大，导致市场内部分流动性快速消失；二是债券违约可能导致持有相关债券的金融产品，如银行理财、券商资管产品、公私募基金等面临集中赎回风险，而由于金融产品相互嵌套、关联程度较高，个别产品赎回很可能快速向更大范围扩散，金融市场风险迅速上升；三是由于债券违约以及由此引发的债券抛压、金融产品赎回风险的上升，市场的恐慌情绪会快速蔓延，导致金融机构对流动性的敏感度明显增强，一旦金融机构间融资出现困难，信用风险将从企业层面扩散至金融机构层面，影响金融稳定和金融安全。</w:t>
       </w:r>
     </w:p>
     <w:sectPr>
@@ -771,6 +1530,44 @@
     </w:sectPr>
   </w:body>
 </w:document>
+</file>
+
+<file path=word/endnotes.xml><?xml version="1.0" encoding="utf-8"?>
+<w:endnotes xmlns:wpc="http://schemas.microsoft.com/office/word/2010/wordprocessingCanvas" xmlns:cx="http://schemas.microsoft.com/office/drawing/2014/chartex" xmlns:cx1="http://schemas.microsoft.com/office/drawing/2015/9/8/chartex" xmlns:cx2="http://schemas.microsoft.com/office/drawing/2015/10/21/chartex" xmlns:cx3="http://schemas.microsoft.com/office/drawing/2016/5/9/chartex" xmlns:cx4="http://schemas.microsoft.com/office/drawing/2016/5/10/chartex" xmlns:cx5="http://schemas.microsoft.com/office/drawing/2016/5/11/chartex" xmlns:cx6="http://schemas.microsoft.com/office/drawing/2016/5/12/chartex" xmlns:cx7="http://schemas.microsoft.com/office/drawing/2016/5/13/chartex" xmlns:cx8="http://schemas.microsoft.com/office/drawing/2016/5/14/chartex" xmlns:mc="http://schemas.openxmlformats.org/markup-compatibility/2006" xmlns:aink="http://schemas.microsoft.com/office/drawing/2016/ink" xmlns:am3d="http://schemas.microsoft.com/office/drawing/2017/model3d" xmlns:o="urn:schemas-microsoft-com:office:office" xmlns:r="http://schemas.openxmlformats.org/officeDocument/2006/relationships" xmlns:m="http://schemas.openxmlformats.org/officeDocument/2006/math" xmlns:v="urn:schemas-microsoft-com:vml" xmlns:wp14="http://schemas.microsoft.com/office/word/2010/wordprocessingDrawing" xmlns:wp="http://schemas.openxmlformats.org/drawingml/2006/wordprocessingDrawing" xmlns:w10="urn:schemas-microsoft-com:office:word" xmlns:w="http://schemas.openxmlformats.org/wordprocessingml/2006/main" xmlns:w14="http://schemas.microsoft.com/office/word/2010/wordml" xmlns:w15="http://schemas.microsoft.com/office/word/2012/wordml" xmlns:w16cid="http://schemas.microsoft.com/office/word/2016/wordml/cid" xmlns:w16se="http://schemas.microsoft.com/office/word/2015/wordml/symex" xmlns:wpg="http://schemas.microsoft.com/office/word/2010/wordprocessingGroup" xmlns:wpi="http://schemas.microsoft.com/office/word/2010/wordprocessingInk" xmlns:wne="http://schemas.microsoft.com/office/word/2006/wordml" xmlns:wps="http://schemas.microsoft.com/office/word/2010/wordprocessingShape" mc:Ignorable="w14 w15 w16se w16cid wp14">
+  <w:endnote w:type="separator" w:id="-1">
+    <w:p>
+      <w:r>
+        <w:separator/>
+      </w:r>
+    </w:p>
+  </w:endnote>
+  <w:endnote w:type="continuationSeparator" w:id="0">
+    <w:p>
+      <w:r>
+        <w:continuationSeparator/>
+      </w:r>
+    </w:p>
+  </w:endnote>
+</w:endnotes>
+</file>
+
+<file path=word/footnotes.xml><?xml version="1.0" encoding="utf-8"?>
+<w:footnotes xmlns:wpc="http://schemas.microsoft.com/office/word/2010/wordprocessingCanvas" xmlns:cx="http://schemas.microsoft.com/office/drawing/2014/chartex" xmlns:cx1="http://schemas.microsoft.com/office/drawing/2015/9/8/chartex" xmlns:cx2="http://schemas.microsoft.com/office/drawing/2015/10/21/chartex" xmlns:cx3="http://schemas.microsoft.com/office/drawing/2016/5/9/chartex" xmlns:cx4="http://schemas.microsoft.com/office/drawing/2016/5/10/chartex" xmlns:cx5="http://schemas.microsoft.com/office/drawing/2016/5/11/chartex" xmlns:cx6="http://schemas.microsoft.com/office/drawing/2016/5/12/chartex" xmlns:cx7="http://schemas.microsoft.com/office/drawing/2016/5/13/chartex" xmlns:cx8="http://schemas.microsoft.com/office/drawing/2016/5/14/chartex" xmlns:mc="http://schemas.openxmlformats.org/markup-compatibility/2006" xmlns:aink="http://schemas.microsoft.com/office/drawing/2016/ink" xmlns:am3d="http://schemas.microsoft.com/office/drawing/2017/model3d" xmlns:o="urn:schemas-microsoft-com:office:office" xmlns:r="http://schemas.openxmlformats.org/officeDocument/2006/relationships" xmlns:m="http://schemas.openxmlformats.org/officeDocument/2006/math" xmlns:v="urn:schemas-microsoft-com:vml" xmlns:wp14="http://schemas.microsoft.com/office/word/2010/wordprocessingDrawing" xmlns:wp="http://schemas.openxmlformats.org/drawingml/2006/wordprocessingDrawing" xmlns:w10="urn:schemas-microsoft-com:office:word" xmlns:w="http://schemas.openxmlformats.org/wordprocessingml/2006/main" xmlns:w14="http://schemas.microsoft.com/office/word/2010/wordml" xmlns:w15="http://schemas.microsoft.com/office/word/2012/wordml" xmlns:w16cid="http://schemas.microsoft.com/office/word/2016/wordml/cid" xmlns:w16se="http://schemas.microsoft.com/office/word/2015/wordml/symex" xmlns:wpg="http://schemas.microsoft.com/office/word/2010/wordprocessingGroup" xmlns:wpi="http://schemas.microsoft.com/office/word/2010/wordprocessingInk" xmlns:wne="http://schemas.microsoft.com/office/word/2006/wordml" xmlns:wps="http://schemas.microsoft.com/office/word/2010/wordprocessingShape" mc:Ignorable="w14 w15 w16se w16cid wp14">
+  <w:footnote w:type="separator" w:id="-1">
+    <w:p>
+      <w:r>
+        <w:separator/>
+      </w:r>
+    </w:p>
+  </w:footnote>
+  <w:footnote w:type="continuationSeparator" w:id="0">
+    <w:p>
+      <w:r>
+        <w:continuationSeparator/>
+      </w:r>
+    </w:p>
+  </w:footnote>
+</w:footnotes>
 </file>
 
 <file path=word/numbering.xml><?xml version="1.0" encoding="utf-8"?>
@@ -1414,7 +2211,6 @@
   <w:style w:type="character" w:default="1" w:styleId="a1">
     <w:name w:val="Default Paragraph Font"/>
     <w:uiPriority w:val="1"/>
-    <w:semiHidden/>
     <w:unhideWhenUsed/>
   </w:style>
   <w:style w:type="table" w:default="1" w:styleId="a2">
@@ -1519,6 +2315,82 @@
       <w:bCs/>
       <w:sz w:val="28"/>
       <w:szCs w:val="28"/>
+    </w:rPr>
+  </w:style>
+  <w:style w:type="character" w:styleId="a5">
+    <w:name w:val="Emphasis"/>
+    <w:basedOn w:val="a1"/>
+    <w:uiPriority w:val="20"/>
+    <w:qFormat/>
+    <w:rsid w:val="00672D83"/>
+    <w:rPr>
+      <w:i/>
+      <w:iCs/>
+    </w:rPr>
+  </w:style>
+  <w:style w:type="paragraph" w:styleId="a6">
+    <w:name w:val="header"/>
+    <w:basedOn w:val="a"/>
+    <w:link w:val="a7"/>
+    <w:uiPriority w:val="99"/>
+    <w:unhideWhenUsed/>
+    <w:rsid w:val="00B60C82"/>
+    <w:pPr>
+      <w:pBdr>
+        <w:bottom w:val="single" w:sz="6" w:space="1" w:color="auto"/>
+      </w:pBdr>
+      <w:tabs>
+        <w:tab w:val="center" w:pos="4153"/>
+        <w:tab w:val="right" w:pos="8306"/>
+      </w:tabs>
+      <w:snapToGrid w:val="0"/>
+      <w:jc w:val="center"/>
+    </w:pPr>
+    <w:rPr>
+      <w:sz w:val="18"/>
+      <w:szCs w:val="18"/>
+    </w:rPr>
+  </w:style>
+  <w:style w:type="character" w:customStyle="1" w:styleId="a7">
+    <w:name w:val="页眉 字符"/>
+    <w:basedOn w:val="a1"/>
+    <w:link w:val="a6"/>
+    <w:uiPriority w:val="99"/>
+    <w:rsid w:val="00B60C82"/>
+    <w:rPr>
+      <w:sz w:val="18"/>
+      <w:szCs w:val="18"/>
+    </w:rPr>
+  </w:style>
+  <w:style w:type="paragraph" w:styleId="a8">
+    <w:name w:val="footer"/>
+    <w:basedOn w:val="a"/>
+    <w:link w:val="a9"/>
+    <w:uiPriority w:val="99"/>
+    <w:unhideWhenUsed/>
+    <w:rsid w:val="00B60C82"/>
+    <w:pPr>
+      <w:tabs>
+        <w:tab w:val="center" w:pos="4153"/>
+        <w:tab w:val="right" w:pos="8306"/>
+      </w:tabs>
+      <w:snapToGrid w:val="0"/>
+      <w:jc w:val="left"/>
+    </w:pPr>
+    <w:rPr>
+      <w:sz w:val="18"/>
+      <w:szCs w:val="18"/>
+    </w:rPr>
+  </w:style>
+  <w:style w:type="character" w:customStyle="1" w:styleId="a9">
+    <w:name w:val="页脚 字符"/>
+    <w:basedOn w:val="a1"/>
+    <w:link w:val="a8"/>
+    <w:uiPriority w:val="99"/>
+    <w:rsid w:val="00B60C82"/>
+    <w:rPr>
+      <w:sz w:val="18"/>
+      <w:szCs w:val="18"/>
     </w:rPr>
   </w:style>
 </w:styles>
